--- a/lab8/lab_8 C programming system.docx
+++ b/lab8/lab_8 C programming system.docx
@@ -195,6 +195,7 @@
           </w:rPr>
           <w:t>.</w:t>
         </w:r>
+        <w:proofErr w:type="spellStart"/>
         <w:r>
           <w:rPr>
             <w:rStyle w:val="a3"/>
@@ -205,6 +206,7 @@
           </w:rPr>
           <w:t>ru</w:t>
         </w:r>
+        <w:proofErr w:type="spellEnd"/>
       </w:hyperlink>
     </w:p>
     <w:p>
@@ -1469,8 +1471,19 @@
           <w:szCs w:val="24"/>
           <w:lang w:val="en-US"/>
         </w:rPr>
-        <w:t>notepad gg.c</w:t>
-      </w:r>
+        <w:t xml:space="preserve">notepad </w:t>
+      </w:r>
+      <w:proofErr w:type="spellStart"/>
+      <w:r>
+        <w:rPr>
+          <w:rFonts w:ascii="Times New Roman" w:hAnsi="Times New Roman" w:cs="Times New Roman"/>
+          <w:sz w:val="24"/>
+          <w:szCs w:val="24"/>
+          <w:lang w:val="en-US"/>
+        </w:rPr>
+        <w:t>gg.c</w:t>
+      </w:r>
+      <w:proofErr w:type="spellEnd"/>
     </w:p>
     <w:p>
       <w:pPr>
@@ -1523,19 +1536,49 @@
           <w:iCs/>
           <w:sz w:val="24"/>
           <w:szCs w:val="24"/>
-        </w:rPr>
-      </w:pPr>
-      <w:r>
-        <w:rPr>
-          <w:rFonts w:ascii="Times New Roman" w:hAnsi="Times New Roman" w:cs="Times New Roman"/>
-          <w:b/>
-          <w:bCs/>
-          <w:i/>
-          <w:iCs/>
-          <w:sz w:val="24"/>
-          <w:szCs w:val="24"/>
-        </w:rPr>
-        <w:t>#include &lt;stdio.h&gt;</w:t>
+          <w:lang w:val="en-US"/>
+        </w:rPr>
+      </w:pPr>
+      <w:r>
+        <w:rPr>
+          <w:rFonts w:ascii="Times New Roman" w:hAnsi="Times New Roman" w:cs="Times New Roman"/>
+          <w:b/>
+          <w:bCs/>
+          <w:i/>
+          <w:iCs/>
+          <w:sz w:val="24"/>
+          <w:szCs w:val="24"/>
+          <w:lang w:val="en-US"/>
+        </w:rPr>
+        <w:t>#include &lt;</w:t>
+      </w:r>
+      <w:proofErr w:type="spellStart"/>
+      <w:r>
+        <w:rPr>
+          <w:rFonts w:ascii="Times New Roman" w:hAnsi="Times New Roman" w:cs="Times New Roman"/>
+          <w:b/>
+          <w:bCs/>
+          <w:i/>
+          <w:iCs/>
+          <w:sz w:val="24"/>
+          <w:szCs w:val="24"/>
+          <w:lang w:val="en-US"/>
+        </w:rPr>
+        <w:t>stdio.h</w:t>
+      </w:r>
+      <w:proofErr w:type="spellEnd"/>
+      <w:r>
+        <w:rPr>
+          <w:rFonts w:ascii="Times New Roman" w:hAnsi="Times New Roman" w:cs="Times New Roman"/>
+          <w:b/>
+          <w:bCs/>
+          <w:i/>
+          <w:iCs/>
+          <w:sz w:val="24"/>
+          <w:szCs w:val="24"/>
+          <w:lang w:val="en-US"/>
+        </w:rPr>
+        <w:t>&gt;</w:t>
       </w:r>
     </w:p>
     <w:p>
@@ -1611,18 +1654,61 @@
           <w:lang w:val="en-US"/>
         </w:rPr>
       </w:pPr>
-      <w:r>
-        <w:rPr>
-          <w:rFonts w:ascii="Times New Roman" w:hAnsi="Times New Roman" w:cs="Times New Roman"/>
-          <w:b/>
-          <w:bCs/>
-          <w:i/>
-          <w:iCs/>
-          <w:sz w:val="24"/>
-          <w:szCs w:val="24"/>
-          <w:lang w:val="en-US"/>
-        </w:rPr>
-        <w:t>scanf ("%i%i", &amp;a, &amp;b);</w:t>
+      <w:proofErr w:type="spellStart"/>
+      <w:r>
+        <w:rPr>
+          <w:rFonts w:ascii="Times New Roman" w:hAnsi="Times New Roman" w:cs="Times New Roman"/>
+          <w:b/>
+          <w:bCs/>
+          <w:i/>
+          <w:iCs/>
+          <w:sz w:val="24"/>
+          <w:szCs w:val="24"/>
+          <w:lang w:val="en-US"/>
+        </w:rPr>
+        <w:t>scanf</w:t>
+      </w:r>
+      <w:proofErr w:type="spellEnd"/>
+      <w:r>
+        <w:rPr>
+          <w:rFonts w:ascii="Times New Roman" w:hAnsi="Times New Roman" w:cs="Times New Roman"/>
+          <w:b/>
+          <w:bCs/>
+          <w:i/>
+          <w:iCs/>
+          <w:sz w:val="24"/>
+          <w:szCs w:val="24"/>
+          <w:lang w:val="en-US"/>
+        </w:rPr>
+        <w:t xml:space="preserve"> ("%</w:t>
+      </w:r>
+      <w:proofErr w:type="spellStart"/>
+      <w:r>
+        <w:rPr>
+          <w:rFonts w:ascii="Times New Roman" w:hAnsi="Times New Roman" w:cs="Times New Roman"/>
+          <w:b/>
+          <w:bCs/>
+          <w:i/>
+          <w:iCs/>
+          <w:sz w:val="24"/>
+          <w:szCs w:val="24"/>
+          <w:lang w:val="en-US"/>
+        </w:rPr>
+        <w:t>i%i</w:t>
+      </w:r>
+      <w:proofErr w:type="spellEnd"/>
+      <w:r>
+        <w:rPr>
+          <w:rFonts w:ascii="Times New Roman" w:hAnsi="Times New Roman" w:cs="Times New Roman"/>
+          <w:b/>
+          <w:bCs/>
+          <w:i/>
+          <w:iCs/>
+          <w:sz w:val="24"/>
+          <w:szCs w:val="24"/>
+          <w:lang w:val="en-US"/>
+        </w:rPr>
+        <w:t>", &amp;a, &amp;b);</w:t>
       </w:r>
     </w:p>
     <w:p>
@@ -1669,43 +1755,60 @@
           <w:lang w:val="en-US"/>
         </w:rPr>
       </w:pPr>
-      <w:r>
-        <w:rPr>
-          <w:rFonts w:ascii="Times New Roman" w:hAnsi="Times New Roman" w:cs="Times New Roman"/>
-          <w:b/>
-          <w:bCs/>
-          <w:i/>
-          <w:iCs/>
-          <w:sz w:val="24"/>
-          <w:szCs w:val="24"/>
-          <w:lang w:val="en-US"/>
-        </w:rPr>
-        <w:t>printf ("c=%d\n", c)</w:t>
-      </w:r>
-    </w:p>
-    <w:p>
-      <w:pPr>
-        <w:spacing w:after="0" w:line="240" w:lineRule="atLeast"/>
-        <w:ind w:firstLine="709"/>
-        <w:rPr>
-          <w:rFonts w:ascii="Times New Roman" w:hAnsi="Times New Roman" w:cs="Times New Roman"/>
-          <w:b/>
-          <w:bCs/>
-          <w:i/>
-          <w:iCs/>
-          <w:sz w:val="24"/>
-          <w:szCs w:val="24"/>
-        </w:rPr>
-      </w:pPr>
-      <w:r>
-        <w:rPr>
-          <w:rFonts w:ascii="Times New Roman" w:hAnsi="Times New Roman" w:cs="Times New Roman"/>
-          <w:b/>
-          <w:bCs/>
-          <w:i/>
-          <w:iCs/>
-          <w:sz w:val="24"/>
-          <w:szCs w:val="24"/>
+      <w:proofErr w:type="spellStart"/>
+      <w:r>
+        <w:rPr>
+          <w:rFonts w:ascii="Times New Roman" w:hAnsi="Times New Roman" w:cs="Times New Roman"/>
+          <w:b/>
+          <w:bCs/>
+          <w:i/>
+          <w:iCs/>
+          <w:sz w:val="24"/>
+          <w:szCs w:val="24"/>
+          <w:lang w:val="en-US"/>
+        </w:rPr>
+        <w:t>printf</w:t>
+      </w:r>
+      <w:proofErr w:type="spellEnd"/>
+      <w:r>
+        <w:rPr>
+          <w:rFonts w:ascii="Times New Roman" w:hAnsi="Times New Roman" w:cs="Times New Roman"/>
+          <w:b/>
+          <w:bCs/>
+          <w:i/>
+          <w:iCs/>
+          <w:sz w:val="24"/>
+          <w:szCs w:val="24"/>
+          <w:lang w:val="en-US"/>
+        </w:rPr>
+        <w:t xml:space="preserve"> ("c=%d\n", c)</w:t>
+      </w:r>
+    </w:p>
+    <w:p>
+      <w:pPr>
+        <w:spacing w:after="0" w:line="240" w:lineRule="atLeast"/>
+        <w:ind w:firstLine="709"/>
+        <w:rPr>
+          <w:rFonts w:ascii="Times New Roman" w:hAnsi="Times New Roman" w:cs="Times New Roman"/>
+          <w:b/>
+          <w:bCs/>
+          <w:i/>
+          <w:iCs/>
+          <w:sz w:val="24"/>
+          <w:szCs w:val="24"/>
+          <w:lang w:val="en-US"/>
+        </w:rPr>
+      </w:pPr>
+      <w:r>
+        <w:rPr>
+          <w:rFonts w:ascii="Times New Roman" w:hAnsi="Times New Roman" w:cs="Times New Roman"/>
+          <w:b/>
+          <w:bCs/>
+          <w:i/>
+          <w:iCs/>
+          <w:sz w:val="24"/>
+          <w:szCs w:val="24"/>
+          <w:lang w:val="en-US"/>
         </w:rPr>
         <w:t>return 0;</w:t>
       </w:r>
@@ -1722,17 +1825,19 @@
           <w:iCs/>
           <w:sz w:val="24"/>
           <w:szCs w:val="24"/>
-        </w:rPr>
-      </w:pPr>
-      <w:r>
-        <w:rPr>
-          <w:rFonts w:ascii="Times New Roman" w:hAnsi="Times New Roman" w:cs="Times New Roman"/>
-          <w:b/>
-          <w:bCs/>
-          <w:i/>
-          <w:iCs/>
-          <w:sz w:val="24"/>
-          <w:szCs w:val="24"/>
+          <w:lang w:val="en-US"/>
+        </w:rPr>
+      </w:pPr>
+      <w:r>
+        <w:rPr>
+          <w:rFonts w:ascii="Times New Roman" w:hAnsi="Times New Roman" w:cs="Times New Roman"/>
+          <w:b/>
+          <w:bCs/>
+          <w:i/>
+          <w:iCs/>
+          <w:sz w:val="24"/>
+          <w:szCs w:val="24"/>
+          <w:lang w:val="en-US"/>
         </w:rPr>
         <w:t>}</w:t>
       </w:r>
@@ -1777,8 +1882,19 @@
           <w:szCs w:val="24"/>
           <w:lang w:val="en-US"/>
         </w:rPr>
-        <w:t>cl gg.c</w:t>
-      </w:r>
+        <w:t xml:space="preserve">cl </w:t>
+      </w:r>
+      <w:proofErr w:type="spellStart"/>
+      <w:r>
+        <w:rPr>
+          <w:rFonts w:ascii="Times New Roman" w:hAnsi="Times New Roman" w:cs="Times New Roman"/>
+          <w:sz w:val="24"/>
+          <w:szCs w:val="24"/>
+          <w:lang w:val="en-US"/>
+        </w:rPr>
+        <w:t>gg.c</w:t>
+      </w:r>
+      <w:proofErr w:type="spellEnd"/>
     </w:p>
     <w:p>
       <w:pPr>
@@ -1871,6 +1987,7 @@
           <w:szCs w:val="24"/>
         </w:rPr>
       </w:pPr>
+      <w:proofErr w:type="spellStart"/>
       <w:r>
         <w:rPr>
           <w:rFonts w:ascii="Times New Roman" w:hAnsi="Times New Roman" w:cs="Times New Roman"/>
@@ -1879,24 +1996,71 @@
         </w:rPr>
         <w:t>gg.c</w:t>
       </w:r>
-    </w:p>
-    <w:p>
-      <w:pPr>
-        <w:spacing w:after="0" w:line="240" w:lineRule="atLeast"/>
-        <w:ind w:firstLine="709"/>
-        <w:rPr>
-          <w:rFonts w:ascii="Times New Roman" w:hAnsi="Times New Roman" w:cs="Times New Roman"/>
-          <w:sz w:val="24"/>
-          <w:szCs w:val="24"/>
-        </w:rPr>
-      </w:pPr>
-      <w:r>
-        <w:rPr>
-          <w:rFonts w:ascii="Times New Roman" w:hAnsi="Times New Roman" w:cs="Times New Roman"/>
-          <w:sz w:val="24"/>
-          <w:szCs w:val="24"/>
-        </w:rPr>
-        <w:t>gg.c(7): error C2143: синтаксическая ошибка: отсутствие ";" перед "return"</w:t>
+      <w:proofErr w:type="spellEnd"/>
+    </w:p>
+    <w:p>
+      <w:pPr>
+        <w:spacing w:after="0" w:line="240" w:lineRule="atLeast"/>
+        <w:ind w:firstLine="709"/>
+        <w:rPr>
+          <w:rFonts w:ascii="Times New Roman" w:hAnsi="Times New Roman" w:cs="Times New Roman"/>
+          <w:sz w:val="24"/>
+          <w:szCs w:val="24"/>
+        </w:rPr>
+      </w:pPr>
+      <w:proofErr w:type="spellStart"/>
+      <w:r>
+        <w:rPr>
+          <w:rFonts w:ascii="Times New Roman" w:hAnsi="Times New Roman" w:cs="Times New Roman"/>
+          <w:sz w:val="24"/>
+          <w:szCs w:val="24"/>
+        </w:rPr>
+        <w:t>gg.c</w:t>
+      </w:r>
+      <w:proofErr w:type="spellEnd"/>
+      <w:r>
+        <w:rPr>
+          <w:rFonts w:ascii="Times New Roman" w:hAnsi="Times New Roman" w:cs="Times New Roman"/>
+          <w:sz w:val="24"/>
+          <w:szCs w:val="24"/>
+        </w:rPr>
+        <w:t xml:space="preserve">(7): </w:t>
+      </w:r>
+      <w:proofErr w:type="spellStart"/>
+      <w:r>
+        <w:rPr>
+          <w:rFonts w:ascii="Times New Roman" w:hAnsi="Times New Roman" w:cs="Times New Roman"/>
+          <w:sz w:val="24"/>
+          <w:szCs w:val="24"/>
+        </w:rPr>
+        <w:t>error</w:t>
+      </w:r>
+      <w:proofErr w:type="spellEnd"/>
+      <w:r>
+        <w:rPr>
+          <w:rFonts w:ascii="Times New Roman" w:hAnsi="Times New Roman" w:cs="Times New Roman"/>
+          <w:sz w:val="24"/>
+          <w:szCs w:val="24"/>
+        </w:rPr>
+        <w:t xml:space="preserve"> C2143: синтаксическая ошибка: отсутствие ";" перед "</w:t>
+      </w:r>
+      <w:proofErr w:type="spellStart"/>
+      <w:r>
+        <w:rPr>
+          <w:rFonts w:ascii="Times New Roman" w:hAnsi="Times New Roman" w:cs="Times New Roman"/>
+          <w:sz w:val="24"/>
+          <w:szCs w:val="24"/>
+        </w:rPr>
+        <w:t>return</w:t>
+      </w:r>
+      <w:proofErr w:type="spellEnd"/>
+      <w:r>
+        <w:rPr>
+          <w:rFonts w:ascii="Times New Roman" w:hAnsi="Times New Roman" w:cs="Times New Roman"/>
+          <w:sz w:val="24"/>
+          <w:szCs w:val="24"/>
+        </w:rPr>
+        <w:t>"</w:t>
       </w:r>
     </w:p>
     <w:p>
@@ -1927,8 +2091,19 @@
           <w:szCs w:val="24"/>
           <w:lang w:val="en-US"/>
         </w:rPr>
-        <w:t>cl gg.c</w:t>
-      </w:r>
+        <w:t xml:space="preserve">cl </w:t>
+      </w:r>
+      <w:proofErr w:type="spellStart"/>
+      <w:r>
+        <w:rPr>
+          <w:rFonts w:ascii="Times New Roman" w:hAnsi="Times New Roman" w:cs="Times New Roman"/>
+          <w:sz w:val="24"/>
+          <w:szCs w:val="24"/>
+          <w:lang w:val="en-US"/>
+        </w:rPr>
+        <w:t>gg.c</w:t>
+      </w:r>
+      <w:proofErr w:type="spellEnd"/>
     </w:p>
     <w:p>
       <w:pPr>
@@ -2052,20 +2227,121 @@
           <w:szCs w:val="24"/>
           <w:lang w:val="en-US"/>
         </w:rPr>
-        <w:t>(C) Корпорация Майкрософт (Microsoft Corporation).  Все права защищены.</w:t>
-      </w:r>
-    </w:p>
-    <w:p>
-      <w:pPr>
-        <w:spacing w:after="0" w:line="240" w:lineRule="atLeast"/>
-        <w:ind w:firstLine="709"/>
-        <w:rPr>
-          <w:rFonts w:ascii="Times New Roman" w:hAnsi="Times New Roman" w:cs="Times New Roman"/>
-          <w:sz w:val="24"/>
-          <w:szCs w:val="24"/>
-          <w:lang w:val="en-US"/>
-        </w:rPr>
-      </w:pPr>
+        <w:t xml:space="preserve">(C) </w:t>
+      </w:r>
+      <w:proofErr w:type="spellStart"/>
+      <w:r>
+        <w:rPr>
+          <w:rFonts w:ascii="Times New Roman" w:hAnsi="Times New Roman" w:cs="Times New Roman"/>
+          <w:sz w:val="24"/>
+          <w:szCs w:val="24"/>
+          <w:lang w:val="en-US"/>
+        </w:rPr>
+        <w:t>Корпорация</w:t>
+      </w:r>
+      <w:proofErr w:type="spellEnd"/>
+      <w:r>
+        <w:rPr>
+          <w:rFonts w:ascii="Times New Roman" w:hAnsi="Times New Roman" w:cs="Times New Roman"/>
+          <w:sz w:val="24"/>
+          <w:szCs w:val="24"/>
+          <w:lang w:val="en-US"/>
+        </w:rPr>
+        <w:t xml:space="preserve"> </w:t>
+      </w:r>
+      <w:proofErr w:type="spellStart"/>
+      <w:r>
+        <w:rPr>
+          <w:rFonts w:ascii="Times New Roman" w:hAnsi="Times New Roman" w:cs="Times New Roman"/>
+          <w:sz w:val="24"/>
+          <w:szCs w:val="24"/>
+          <w:lang w:val="en-US"/>
+        </w:rPr>
+        <w:t>Майкрософт</w:t>
+      </w:r>
+      <w:proofErr w:type="spellEnd"/>
+      <w:r>
+        <w:rPr>
+          <w:rFonts w:ascii="Times New Roman" w:hAnsi="Times New Roman" w:cs="Times New Roman"/>
+          <w:sz w:val="24"/>
+          <w:szCs w:val="24"/>
+          <w:lang w:val="en-US"/>
+        </w:rPr>
+        <w:t xml:space="preserve"> (Microsoft Corporation).  </w:t>
+      </w:r>
+      <w:proofErr w:type="spellStart"/>
+      <w:r>
+        <w:rPr>
+          <w:rFonts w:ascii="Times New Roman" w:hAnsi="Times New Roman" w:cs="Times New Roman"/>
+          <w:sz w:val="24"/>
+          <w:szCs w:val="24"/>
+          <w:lang w:val="en-US"/>
+        </w:rPr>
+        <w:t>Все</w:t>
+      </w:r>
+      <w:proofErr w:type="spellEnd"/>
+      <w:r>
+        <w:rPr>
+          <w:rFonts w:ascii="Times New Roman" w:hAnsi="Times New Roman" w:cs="Times New Roman"/>
+          <w:sz w:val="24"/>
+          <w:szCs w:val="24"/>
+          <w:lang w:val="en-US"/>
+        </w:rPr>
+        <w:t xml:space="preserve"> </w:t>
+      </w:r>
+      <w:proofErr w:type="spellStart"/>
+      <w:r>
+        <w:rPr>
+          <w:rFonts w:ascii="Times New Roman" w:hAnsi="Times New Roman" w:cs="Times New Roman"/>
+          <w:sz w:val="24"/>
+          <w:szCs w:val="24"/>
+          <w:lang w:val="en-US"/>
+        </w:rPr>
+        <w:t>права</w:t>
+      </w:r>
+      <w:proofErr w:type="spellEnd"/>
+      <w:r>
+        <w:rPr>
+          <w:rFonts w:ascii="Times New Roman" w:hAnsi="Times New Roman" w:cs="Times New Roman"/>
+          <w:sz w:val="24"/>
+          <w:szCs w:val="24"/>
+          <w:lang w:val="en-US"/>
+        </w:rPr>
+        <w:t xml:space="preserve"> </w:t>
+      </w:r>
+      <w:proofErr w:type="spellStart"/>
+      <w:r>
+        <w:rPr>
+          <w:rFonts w:ascii="Times New Roman" w:hAnsi="Times New Roman" w:cs="Times New Roman"/>
+          <w:sz w:val="24"/>
+          <w:szCs w:val="24"/>
+          <w:lang w:val="en-US"/>
+        </w:rPr>
+        <w:t>защищены</w:t>
+      </w:r>
+      <w:proofErr w:type="spellEnd"/>
+      <w:r>
+        <w:rPr>
+          <w:rFonts w:ascii="Times New Roman" w:hAnsi="Times New Roman" w:cs="Times New Roman"/>
+          <w:sz w:val="24"/>
+          <w:szCs w:val="24"/>
+          <w:lang w:val="en-US"/>
+        </w:rPr>
+        <w:t>.</w:t>
+      </w:r>
+    </w:p>
+    <w:p>
+      <w:pPr>
+        <w:spacing w:after="0" w:line="240" w:lineRule="atLeast"/>
+        <w:ind w:firstLine="709"/>
+        <w:rPr>
+          <w:rFonts w:ascii="Times New Roman" w:hAnsi="Times New Roman" w:cs="Times New Roman"/>
+          <w:sz w:val="24"/>
+          <w:szCs w:val="24"/>
+          <w:lang w:val="en-US"/>
+        </w:rPr>
+      </w:pPr>
+      <w:proofErr w:type="spellStart"/>
       <w:r>
         <w:rPr>
           <w:rFonts w:ascii="Times New Roman" w:hAnsi="Times New Roman" w:cs="Times New Roman"/>
@@ -2075,6 +2351,7 @@
         </w:rPr>
         <w:t>gg.c</w:t>
       </w:r>
+      <w:proofErr w:type="spellEnd"/>
     </w:p>
     <w:p>
       <w:pPr>
@@ -2126,49 +2403,105 @@
           <w:rFonts w:ascii="Times New Roman" w:hAnsi="Times New Roman" w:cs="Times New Roman"/>
           <w:sz w:val="24"/>
           <w:szCs w:val="24"/>
-          <w:lang w:val="en-US"/>
-        </w:rPr>
-      </w:pPr>
-      <w:r>
-        <w:rPr>
-          <w:rFonts w:ascii="Times New Roman" w:hAnsi="Times New Roman" w:cs="Times New Roman"/>
-          <w:sz w:val="24"/>
-          <w:szCs w:val="24"/>
-          <w:lang w:val="en-US"/>
-        </w:rPr>
-        <w:t>/out:gg.exe</w:t>
-      </w:r>
-    </w:p>
-    <w:p>
-      <w:pPr>
-        <w:spacing w:after="0" w:line="240" w:lineRule="atLeast"/>
-        <w:ind w:firstLine="709"/>
-        <w:rPr>
-          <w:rFonts w:ascii="Times New Roman" w:hAnsi="Times New Roman" w:cs="Times New Roman"/>
-          <w:sz w:val="24"/>
-          <w:szCs w:val="24"/>
-          <w:lang w:val="en-US"/>
-        </w:rPr>
-      </w:pPr>
-      <w:r>
-        <w:rPr>
-          <w:rFonts w:ascii="Times New Roman" w:hAnsi="Times New Roman" w:cs="Times New Roman"/>
-          <w:sz w:val="24"/>
-          <w:szCs w:val="24"/>
-          <w:lang w:val="en-US"/>
-        </w:rPr>
-        <w:t>gg.obj</w:t>
-      </w:r>
-    </w:p>
-    <w:p>
-      <w:pPr>
-        <w:spacing w:after="0" w:line="240" w:lineRule="atLeast"/>
-        <w:ind w:firstLine="709"/>
-        <w:rPr>
-          <w:rFonts w:ascii="Times New Roman" w:hAnsi="Times New Roman" w:cs="Times New Roman"/>
-          <w:sz w:val="24"/>
-          <w:szCs w:val="24"/>
-          <w:lang w:val="en-US"/>
+        </w:rPr>
+      </w:pPr>
+      <w:r>
+        <w:rPr>
+          <w:rFonts w:ascii="Times New Roman" w:hAnsi="Times New Roman" w:cs="Times New Roman"/>
+          <w:sz w:val="24"/>
+          <w:szCs w:val="24"/>
+        </w:rPr>
+        <w:t>/</w:t>
+      </w:r>
+      <w:r>
+        <w:rPr>
+          <w:rFonts w:ascii="Times New Roman" w:hAnsi="Times New Roman" w:cs="Times New Roman"/>
+          <w:sz w:val="24"/>
+          <w:szCs w:val="24"/>
+          <w:lang w:val="en-US"/>
+        </w:rPr>
+        <w:t>out</w:t>
+      </w:r>
+      <w:r>
+        <w:rPr>
+          <w:rFonts w:ascii="Times New Roman" w:hAnsi="Times New Roman" w:cs="Times New Roman"/>
+          <w:sz w:val="24"/>
+          <w:szCs w:val="24"/>
+        </w:rPr>
+        <w:t>:</w:t>
+      </w:r>
+      <w:r>
+        <w:rPr>
+          <w:rFonts w:ascii="Times New Roman" w:hAnsi="Times New Roman" w:cs="Times New Roman"/>
+          <w:sz w:val="24"/>
+          <w:szCs w:val="24"/>
+          <w:lang w:val="en-US"/>
+        </w:rPr>
+        <w:t>gg</w:t>
+      </w:r>
+      <w:r>
+        <w:rPr>
+          <w:rFonts w:ascii="Times New Roman" w:hAnsi="Times New Roman" w:cs="Times New Roman"/>
+          <w:sz w:val="24"/>
+          <w:szCs w:val="24"/>
+        </w:rPr>
+        <w:t>.</w:t>
+      </w:r>
+      <w:r>
+        <w:rPr>
+          <w:rFonts w:ascii="Times New Roman" w:hAnsi="Times New Roman" w:cs="Times New Roman"/>
+          <w:sz w:val="24"/>
+          <w:szCs w:val="24"/>
+          <w:lang w:val="en-US"/>
+        </w:rPr>
+        <w:t>exe</w:t>
+      </w:r>
+    </w:p>
+    <w:p>
+      <w:pPr>
+        <w:spacing w:after="0" w:line="240" w:lineRule="atLeast"/>
+        <w:ind w:firstLine="709"/>
+        <w:rPr>
+          <w:rFonts w:ascii="Times New Roman" w:hAnsi="Times New Roman" w:cs="Times New Roman"/>
+          <w:sz w:val="24"/>
+          <w:szCs w:val="24"/>
+        </w:rPr>
+      </w:pPr>
+      <w:r>
+        <w:rPr>
+          <w:rFonts w:ascii="Times New Roman" w:hAnsi="Times New Roman" w:cs="Times New Roman"/>
+          <w:sz w:val="24"/>
+          <w:szCs w:val="24"/>
+          <w:lang w:val="en-US"/>
+        </w:rPr>
+        <w:t>gg</w:t>
+      </w:r>
+      <w:r>
+        <w:rPr>
+          <w:rFonts w:ascii="Times New Roman" w:hAnsi="Times New Roman" w:cs="Times New Roman"/>
+          <w:sz w:val="24"/>
+          <w:szCs w:val="24"/>
+        </w:rPr>
+        <w:t>.</w:t>
+      </w:r>
+      <w:r>
+        <w:rPr>
+          <w:rFonts w:ascii="Times New Roman" w:hAnsi="Times New Roman" w:cs="Times New Roman"/>
+          <w:sz w:val="24"/>
+          <w:szCs w:val="24"/>
+          <w:lang w:val="en-US"/>
+        </w:rPr>
+        <w:t>obj</w:t>
+      </w:r>
+    </w:p>
+    <w:p>
+      <w:pPr>
+        <w:spacing w:after="0" w:line="240" w:lineRule="atLeast"/>
+        <w:ind w:firstLine="709"/>
+        <w:rPr>
+          <w:rFonts w:ascii="Times New Roman" w:hAnsi="Times New Roman" w:cs="Times New Roman"/>
+          <w:sz w:val="24"/>
+          <w:szCs w:val="24"/>
         </w:rPr>
       </w:pPr>
     </w:p>
@@ -2211,19 +2544,49 @@
           <w:iCs/>
           <w:sz w:val="24"/>
           <w:szCs w:val="24"/>
-        </w:rPr>
-      </w:pPr>
-      <w:r>
-        <w:rPr>
-          <w:rFonts w:ascii="Times New Roman" w:hAnsi="Times New Roman" w:cs="Times New Roman"/>
-          <w:b/>
-          <w:bCs/>
-          <w:i/>
-          <w:iCs/>
-          <w:sz w:val="24"/>
-          <w:szCs w:val="24"/>
-        </w:rPr>
-        <w:t>#include &lt;stdio.h&gt;</w:t>
+          <w:lang w:val="en-US"/>
+        </w:rPr>
+      </w:pPr>
+      <w:r>
+        <w:rPr>
+          <w:rFonts w:ascii="Times New Roman" w:hAnsi="Times New Roman" w:cs="Times New Roman"/>
+          <w:b/>
+          <w:bCs/>
+          <w:i/>
+          <w:iCs/>
+          <w:sz w:val="24"/>
+          <w:szCs w:val="24"/>
+          <w:lang w:val="en-US"/>
+        </w:rPr>
+        <w:t>#include &lt;</w:t>
+      </w:r>
+      <w:proofErr w:type="spellStart"/>
+      <w:r>
+        <w:rPr>
+          <w:rFonts w:ascii="Times New Roman" w:hAnsi="Times New Roman" w:cs="Times New Roman"/>
+          <w:b/>
+          <w:bCs/>
+          <w:i/>
+          <w:iCs/>
+          <w:sz w:val="24"/>
+          <w:szCs w:val="24"/>
+          <w:lang w:val="en-US"/>
+        </w:rPr>
+        <w:t>stdio.h</w:t>
+      </w:r>
+      <w:proofErr w:type="spellEnd"/>
+      <w:r>
+        <w:rPr>
+          <w:rFonts w:ascii="Times New Roman" w:hAnsi="Times New Roman" w:cs="Times New Roman"/>
+          <w:b/>
+          <w:bCs/>
+          <w:i/>
+          <w:iCs/>
+          <w:sz w:val="24"/>
+          <w:szCs w:val="24"/>
+          <w:lang w:val="en-US"/>
+        </w:rPr>
+        <w:t>&gt;</w:t>
       </w:r>
     </w:p>
     <w:p>
@@ -2299,18 +2662,61 @@
           <w:lang w:val="en-US"/>
         </w:rPr>
       </w:pPr>
-      <w:r>
-        <w:rPr>
-          <w:rFonts w:ascii="Times New Roman" w:hAnsi="Times New Roman" w:cs="Times New Roman"/>
-          <w:b/>
-          <w:bCs/>
-          <w:i/>
-          <w:iCs/>
-          <w:sz w:val="24"/>
-          <w:szCs w:val="24"/>
-          <w:lang w:val="en-US"/>
-        </w:rPr>
-        <w:t>scanf ("%i%i", &amp;a, &amp;b);</w:t>
+      <w:proofErr w:type="spellStart"/>
+      <w:r>
+        <w:rPr>
+          <w:rFonts w:ascii="Times New Roman" w:hAnsi="Times New Roman" w:cs="Times New Roman"/>
+          <w:b/>
+          <w:bCs/>
+          <w:i/>
+          <w:iCs/>
+          <w:sz w:val="24"/>
+          <w:szCs w:val="24"/>
+          <w:lang w:val="en-US"/>
+        </w:rPr>
+        <w:t>scanf</w:t>
+      </w:r>
+      <w:proofErr w:type="spellEnd"/>
+      <w:r>
+        <w:rPr>
+          <w:rFonts w:ascii="Times New Roman" w:hAnsi="Times New Roman" w:cs="Times New Roman"/>
+          <w:b/>
+          <w:bCs/>
+          <w:i/>
+          <w:iCs/>
+          <w:sz w:val="24"/>
+          <w:szCs w:val="24"/>
+          <w:lang w:val="en-US"/>
+        </w:rPr>
+        <w:t xml:space="preserve"> ("%</w:t>
+      </w:r>
+      <w:proofErr w:type="spellStart"/>
+      <w:r>
+        <w:rPr>
+          <w:rFonts w:ascii="Times New Roman" w:hAnsi="Times New Roman" w:cs="Times New Roman"/>
+          <w:b/>
+          <w:bCs/>
+          <w:i/>
+          <w:iCs/>
+          <w:sz w:val="24"/>
+          <w:szCs w:val="24"/>
+          <w:lang w:val="en-US"/>
+        </w:rPr>
+        <w:t>i%i</w:t>
+      </w:r>
+      <w:proofErr w:type="spellEnd"/>
+      <w:r>
+        <w:rPr>
+          <w:rFonts w:ascii="Times New Roman" w:hAnsi="Times New Roman" w:cs="Times New Roman"/>
+          <w:b/>
+          <w:bCs/>
+          <w:i/>
+          <w:iCs/>
+          <w:sz w:val="24"/>
+          <w:szCs w:val="24"/>
+          <w:lang w:val="en-US"/>
+        </w:rPr>
+        <w:t>", &amp;a, &amp;b);</w:t>
       </w:r>
     </w:p>
     <w:p>
@@ -2357,43 +2763,60 @@
           <w:lang w:val="en-US"/>
         </w:rPr>
       </w:pPr>
-      <w:r>
-        <w:rPr>
-          <w:rFonts w:ascii="Times New Roman" w:hAnsi="Times New Roman" w:cs="Times New Roman"/>
-          <w:b/>
-          <w:bCs/>
-          <w:i/>
-          <w:iCs/>
-          <w:sz w:val="24"/>
-          <w:szCs w:val="24"/>
-          <w:lang w:val="en-US"/>
-        </w:rPr>
-        <w:t>printf ("c=%d\n", c);</w:t>
-      </w:r>
-    </w:p>
-    <w:p>
-      <w:pPr>
-        <w:spacing w:after="0" w:line="240" w:lineRule="atLeast"/>
-        <w:ind w:firstLine="709"/>
-        <w:rPr>
-          <w:rFonts w:ascii="Times New Roman" w:hAnsi="Times New Roman" w:cs="Times New Roman"/>
-          <w:b/>
-          <w:bCs/>
-          <w:i/>
-          <w:iCs/>
-          <w:sz w:val="24"/>
-          <w:szCs w:val="24"/>
-        </w:rPr>
-      </w:pPr>
-      <w:r>
-        <w:rPr>
-          <w:rFonts w:ascii="Times New Roman" w:hAnsi="Times New Roman" w:cs="Times New Roman"/>
-          <w:b/>
-          <w:bCs/>
-          <w:i/>
-          <w:iCs/>
-          <w:sz w:val="24"/>
-          <w:szCs w:val="24"/>
+      <w:proofErr w:type="spellStart"/>
+      <w:r>
+        <w:rPr>
+          <w:rFonts w:ascii="Times New Roman" w:hAnsi="Times New Roman" w:cs="Times New Roman"/>
+          <w:b/>
+          <w:bCs/>
+          <w:i/>
+          <w:iCs/>
+          <w:sz w:val="24"/>
+          <w:szCs w:val="24"/>
+          <w:lang w:val="en-US"/>
+        </w:rPr>
+        <w:t>printf</w:t>
+      </w:r>
+      <w:proofErr w:type="spellEnd"/>
+      <w:r>
+        <w:rPr>
+          <w:rFonts w:ascii="Times New Roman" w:hAnsi="Times New Roman" w:cs="Times New Roman"/>
+          <w:b/>
+          <w:bCs/>
+          <w:i/>
+          <w:iCs/>
+          <w:sz w:val="24"/>
+          <w:szCs w:val="24"/>
+          <w:lang w:val="en-US"/>
+        </w:rPr>
+        <w:t xml:space="preserve"> ("c=%d\n", c);</w:t>
+      </w:r>
+    </w:p>
+    <w:p>
+      <w:pPr>
+        <w:spacing w:after="0" w:line="240" w:lineRule="atLeast"/>
+        <w:ind w:firstLine="709"/>
+        <w:rPr>
+          <w:rFonts w:ascii="Times New Roman" w:hAnsi="Times New Roman" w:cs="Times New Roman"/>
+          <w:b/>
+          <w:bCs/>
+          <w:i/>
+          <w:iCs/>
+          <w:sz w:val="24"/>
+          <w:szCs w:val="24"/>
+          <w:lang w:val="en-US"/>
+        </w:rPr>
+      </w:pPr>
+      <w:r>
+        <w:rPr>
+          <w:rFonts w:ascii="Times New Roman" w:hAnsi="Times New Roman" w:cs="Times New Roman"/>
+          <w:b/>
+          <w:bCs/>
+          <w:i/>
+          <w:iCs/>
+          <w:sz w:val="24"/>
+          <w:szCs w:val="24"/>
+          <w:lang w:val="en-US"/>
         </w:rPr>
         <w:t>return 0;}</w:t>
       </w:r>
@@ -2511,15 +2934,13 @@
           <w:rFonts w:ascii="Times New Roman" w:hAnsi="Times New Roman" w:cs="Times New Roman"/>
           <w:sz w:val="24"/>
           <w:szCs w:val="24"/>
-          <w:lang w:val="en-US"/>
-        </w:rPr>
-      </w:pPr>
-      <w:r>
-        <w:rPr>
-          <w:rFonts w:ascii="Times New Roman" w:hAnsi="Times New Roman" w:cs="Times New Roman"/>
-          <w:sz w:val="24"/>
-          <w:szCs w:val="24"/>
-          <w:lang w:val="en-US"/>
+        </w:rPr>
+      </w:pPr>
+      <w:r>
+        <w:rPr>
+          <w:rFonts w:ascii="Times New Roman" w:hAnsi="Times New Roman" w:cs="Times New Roman"/>
+          <w:sz w:val="24"/>
+          <w:szCs w:val="24"/>
         </w:rPr>
         <w:t>345678902 5674845678</w:t>
       </w:r>
@@ -2532,28 +2953,34 @@
           <w:rFonts w:ascii="Times New Roman" w:hAnsi="Times New Roman" w:cs="Times New Roman"/>
           <w:sz w:val="24"/>
           <w:szCs w:val="24"/>
-          <w:lang w:val="en-US"/>
-        </w:rPr>
-      </w:pPr>
-      <w:r>
-        <w:rPr>
-          <w:rFonts w:ascii="Times New Roman" w:hAnsi="Times New Roman" w:cs="Times New Roman"/>
-          <w:sz w:val="24"/>
-          <w:szCs w:val="24"/>
-          <w:lang w:val="en-US"/>
-        </w:rPr>
-        <w:t>c=1725557284</w:t>
-      </w:r>
-    </w:p>
-    <w:p>
-      <w:pPr>
-        <w:spacing w:after="0" w:line="240" w:lineRule="atLeast"/>
-        <w:ind w:firstLine="709"/>
-        <w:rPr>
-          <w:rFonts w:ascii="Times New Roman" w:hAnsi="Times New Roman" w:cs="Times New Roman"/>
-          <w:sz w:val="24"/>
-          <w:szCs w:val="24"/>
-          <w:lang w:val="en-US"/>
+        </w:rPr>
+      </w:pPr>
+      <w:r>
+        <w:rPr>
+          <w:rFonts w:ascii="Times New Roman" w:hAnsi="Times New Roman" w:cs="Times New Roman"/>
+          <w:sz w:val="24"/>
+          <w:szCs w:val="24"/>
+          <w:lang w:val="en-US"/>
+        </w:rPr>
+        <w:t>c</w:t>
+      </w:r>
+      <w:r>
+        <w:rPr>
+          <w:rFonts w:ascii="Times New Roman" w:hAnsi="Times New Roman" w:cs="Times New Roman"/>
+          <w:sz w:val="24"/>
+          <w:szCs w:val="24"/>
+        </w:rPr>
+        <w:t>=1725557284</w:t>
+      </w:r>
+    </w:p>
+    <w:p>
+      <w:pPr>
+        <w:spacing w:after="0" w:line="240" w:lineRule="atLeast"/>
+        <w:ind w:firstLine="709"/>
+        <w:rPr>
+          <w:rFonts w:ascii="Times New Roman" w:hAnsi="Times New Roman" w:cs="Times New Roman"/>
+          <w:sz w:val="24"/>
+          <w:szCs w:val="24"/>
         </w:rPr>
       </w:pPr>
     </w:p>
@@ -2635,6 +3062,7 @@
         </w:rPr>
         <w:t xml:space="preserve"> &lt;</w:t>
       </w:r>
+      <w:proofErr w:type="spellStart"/>
       <w:r>
         <w:rPr>
           <w:rFonts w:ascii="Times New Roman" w:hAnsi="Times New Roman" w:cs="Times New Roman"/>
@@ -2648,6 +3076,7 @@
         </w:rPr>
         <w:t>stdio</w:t>
       </w:r>
+      <w:proofErr w:type="spellEnd"/>
       <w:r>
         <w:rPr>
           <w:rFonts w:ascii="Times New Roman" w:hAnsi="Times New Roman" w:cs="Times New Roman"/>
@@ -2759,18 +3188,33 @@
           <w:lang w:val="en-US"/>
         </w:rPr>
       </w:pPr>
-      <w:r>
-        <w:rPr>
-          <w:rFonts w:ascii="Times New Roman" w:hAnsi="Times New Roman" w:cs="Times New Roman"/>
-          <w:b/>
-          <w:bCs/>
-          <w:i/>
-          <w:iCs/>
-          <w:sz w:val="24"/>
-          <w:szCs w:val="24"/>
-          <w:lang w:val="en-US"/>
-        </w:rPr>
-        <w:t>scanf ("%LF%LF", &amp;a, &amp;b);</w:t>
+      <w:proofErr w:type="spellStart"/>
+      <w:r>
+        <w:rPr>
+          <w:rFonts w:ascii="Times New Roman" w:hAnsi="Times New Roman" w:cs="Times New Roman"/>
+          <w:b/>
+          <w:bCs/>
+          <w:i/>
+          <w:iCs/>
+          <w:sz w:val="24"/>
+          <w:szCs w:val="24"/>
+          <w:lang w:val="en-US"/>
+        </w:rPr>
+        <w:t>scanf</w:t>
+      </w:r>
+      <w:proofErr w:type="spellEnd"/>
+      <w:r>
+        <w:rPr>
+          <w:rFonts w:ascii="Times New Roman" w:hAnsi="Times New Roman" w:cs="Times New Roman"/>
+          <w:b/>
+          <w:bCs/>
+          <w:i/>
+          <w:iCs/>
+          <w:sz w:val="24"/>
+          <w:szCs w:val="24"/>
+          <w:lang w:val="en-US"/>
+        </w:rPr>
+        <w:t xml:space="preserve"> ("%LF%LF", &amp;a, &amp;b);</w:t>
       </w:r>
     </w:p>
     <w:p>
@@ -2817,18 +3261,33 @@
           <w:lang w:val="en-US"/>
         </w:rPr>
       </w:pPr>
-      <w:r>
-        <w:rPr>
-          <w:rFonts w:ascii="Times New Roman" w:hAnsi="Times New Roman" w:cs="Times New Roman"/>
-          <w:b/>
-          <w:bCs/>
-          <w:i/>
-          <w:iCs/>
-          <w:sz w:val="24"/>
-          <w:szCs w:val="24"/>
-          <w:lang w:val="en-US"/>
-        </w:rPr>
-        <w:t>printf ("c=%LF\n", c);</w:t>
+      <w:proofErr w:type="spellStart"/>
+      <w:r>
+        <w:rPr>
+          <w:rFonts w:ascii="Times New Roman" w:hAnsi="Times New Roman" w:cs="Times New Roman"/>
+          <w:b/>
+          <w:bCs/>
+          <w:i/>
+          <w:iCs/>
+          <w:sz w:val="24"/>
+          <w:szCs w:val="24"/>
+          <w:lang w:val="en-US"/>
+        </w:rPr>
+        <w:t>printf</w:t>
+      </w:r>
+      <w:proofErr w:type="spellEnd"/>
+      <w:r>
+        <w:rPr>
+          <w:rFonts w:ascii="Times New Roman" w:hAnsi="Times New Roman" w:cs="Times New Roman"/>
+          <w:b/>
+          <w:bCs/>
+          <w:i/>
+          <w:iCs/>
+          <w:sz w:val="24"/>
+          <w:szCs w:val="24"/>
+          <w:lang w:val="en-US"/>
+        </w:rPr>
+        <w:t xml:space="preserve"> ("c=%LF\n", c);</w:t>
       </w:r>
     </w:p>
     <w:p>
@@ -2929,8 +3388,19 @@
           <w:szCs w:val="24"/>
           <w:lang w:val="en-US"/>
         </w:rPr>
-        <w:t>cl gg.c</w:t>
-      </w:r>
+        <w:t xml:space="preserve">cl </w:t>
+      </w:r>
+      <w:proofErr w:type="spellStart"/>
+      <w:r>
+        <w:rPr>
+          <w:rFonts w:ascii="Times New Roman" w:hAnsi="Times New Roman" w:cs="Times New Roman"/>
+          <w:sz w:val="24"/>
+          <w:szCs w:val="24"/>
+          <w:lang w:val="en-US"/>
+        </w:rPr>
+        <w:t>gg.c</w:t>
+      </w:r>
+      <w:proofErr w:type="spellEnd"/>
     </w:p>
     <w:p>
       <w:pPr>
@@ -3054,20 +3524,121 @@
           <w:szCs w:val="24"/>
           <w:lang w:val="en-US"/>
         </w:rPr>
-        <w:t>(C) Корпорация Майкрософт (Microsoft Corporation).  Все права защищены.</w:t>
-      </w:r>
-    </w:p>
-    <w:p>
-      <w:pPr>
-        <w:spacing w:after="0" w:line="240" w:lineRule="atLeast"/>
-        <w:ind w:firstLine="709"/>
-        <w:rPr>
-          <w:rFonts w:ascii="Times New Roman" w:hAnsi="Times New Roman" w:cs="Times New Roman"/>
-          <w:sz w:val="24"/>
-          <w:szCs w:val="24"/>
-          <w:lang w:val="en-US"/>
-        </w:rPr>
-      </w:pPr>
+        <w:t xml:space="preserve">(C) </w:t>
+      </w:r>
+      <w:proofErr w:type="spellStart"/>
+      <w:r>
+        <w:rPr>
+          <w:rFonts w:ascii="Times New Roman" w:hAnsi="Times New Roman" w:cs="Times New Roman"/>
+          <w:sz w:val="24"/>
+          <w:szCs w:val="24"/>
+          <w:lang w:val="en-US"/>
+        </w:rPr>
+        <w:t>Корпорация</w:t>
+      </w:r>
+      <w:proofErr w:type="spellEnd"/>
+      <w:r>
+        <w:rPr>
+          <w:rFonts w:ascii="Times New Roman" w:hAnsi="Times New Roman" w:cs="Times New Roman"/>
+          <w:sz w:val="24"/>
+          <w:szCs w:val="24"/>
+          <w:lang w:val="en-US"/>
+        </w:rPr>
+        <w:t xml:space="preserve"> </w:t>
+      </w:r>
+      <w:proofErr w:type="spellStart"/>
+      <w:r>
+        <w:rPr>
+          <w:rFonts w:ascii="Times New Roman" w:hAnsi="Times New Roman" w:cs="Times New Roman"/>
+          <w:sz w:val="24"/>
+          <w:szCs w:val="24"/>
+          <w:lang w:val="en-US"/>
+        </w:rPr>
+        <w:t>Майкрософт</w:t>
+      </w:r>
+      <w:proofErr w:type="spellEnd"/>
+      <w:r>
+        <w:rPr>
+          <w:rFonts w:ascii="Times New Roman" w:hAnsi="Times New Roman" w:cs="Times New Roman"/>
+          <w:sz w:val="24"/>
+          <w:szCs w:val="24"/>
+          <w:lang w:val="en-US"/>
+        </w:rPr>
+        <w:t xml:space="preserve"> (Microsoft Corporation).  </w:t>
+      </w:r>
+      <w:proofErr w:type="spellStart"/>
+      <w:r>
+        <w:rPr>
+          <w:rFonts w:ascii="Times New Roman" w:hAnsi="Times New Roman" w:cs="Times New Roman"/>
+          <w:sz w:val="24"/>
+          <w:szCs w:val="24"/>
+          <w:lang w:val="en-US"/>
+        </w:rPr>
+        <w:t>Все</w:t>
+      </w:r>
+      <w:proofErr w:type="spellEnd"/>
+      <w:r>
+        <w:rPr>
+          <w:rFonts w:ascii="Times New Roman" w:hAnsi="Times New Roman" w:cs="Times New Roman"/>
+          <w:sz w:val="24"/>
+          <w:szCs w:val="24"/>
+          <w:lang w:val="en-US"/>
+        </w:rPr>
+        <w:t xml:space="preserve"> </w:t>
+      </w:r>
+      <w:proofErr w:type="spellStart"/>
+      <w:r>
+        <w:rPr>
+          <w:rFonts w:ascii="Times New Roman" w:hAnsi="Times New Roman" w:cs="Times New Roman"/>
+          <w:sz w:val="24"/>
+          <w:szCs w:val="24"/>
+          <w:lang w:val="en-US"/>
+        </w:rPr>
+        <w:t>права</w:t>
+      </w:r>
+      <w:proofErr w:type="spellEnd"/>
+      <w:r>
+        <w:rPr>
+          <w:rFonts w:ascii="Times New Roman" w:hAnsi="Times New Roman" w:cs="Times New Roman"/>
+          <w:sz w:val="24"/>
+          <w:szCs w:val="24"/>
+          <w:lang w:val="en-US"/>
+        </w:rPr>
+        <w:t xml:space="preserve"> </w:t>
+      </w:r>
+      <w:proofErr w:type="spellStart"/>
+      <w:r>
+        <w:rPr>
+          <w:rFonts w:ascii="Times New Roman" w:hAnsi="Times New Roman" w:cs="Times New Roman"/>
+          <w:sz w:val="24"/>
+          <w:szCs w:val="24"/>
+          <w:lang w:val="en-US"/>
+        </w:rPr>
+        <w:t>защищены</w:t>
+      </w:r>
+      <w:proofErr w:type="spellEnd"/>
+      <w:r>
+        <w:rPr>
+          <w:rFonts w:ascii="Times New Roman" w:hAnsi="Times New Roman" w:cs="Times New Roman"/>
+          <w:sz w:val="24"/>
+          <w:szCs w:val="24"/>
+          <w:lang w:val="en-US"/>
+        </w:rPr>
+        <w:t>.</w:t>
+      </w:r>
+    </w:p>
+    <w:p>
+      <w:pPr>
+        <w:spacing w:after="0" w:line="240" w:lineRule="atLeast"/>
+        <w:ind w:firstLine="709"/>
+        <w:rPr>
+          <w:rFonts w:ascii="Times New Roman" w:hAnsi="Times New Roman" w:cs="Times New Roman"/>
+          <w:sz w:val="24"/>
+          <w:szCs w:val="24"/>
+          <w:lang w:val="en-US"/>
+        </w:rPr>
+      </w:pPr>
+      <w:proofErr w:type="spellStart"/>
       <w:r>
         <w:rPr>
           <w:rFonts w:ascii="Times New Roman" w:hAnsi="Times New Roman" w:cs="Times New Roman"/>
@@ -3077,6 +3648,7 @@
         </w:rPr>
         <w:t>gg.c</w:t>
       </w:r>
+      <w:proofErr w:type="spellEnd"/>
     </w:p>
     <w:p>
       <w:pPr>
@@ -3931,8 +4503,830 @@
           <w:sz w:val="28"/>
           <w:szCs w:val="28"/>
         </w:rPr>
-        <w:t>Замечаний нет</w:t>
-      </w:r>
+        <w:t>#include &lt;</w:t>
+      </w:r>
+      <w:proofErr w:type="spellStart"/>
+      <w:r>
+        <w:rPr>
+          <w:rFonts w:ascii="Times New Roman" w:hAnsi="Times New Roman" w:cs="Times New Roman"/>
+          <w:sz w:val="28"/>
+          <w:szCs w:val="28"/>
+        </w:rPr>
+        <w:t>assert.h</w:t>
+      </w:r>
+      <w:proofErr w:type="spellEnd"/>
+      <w:r>
+        <w:rPr>
+          <w:rFonts w:ascii="Times New Roman" w:hAnsi="Times New Roman" w:cs="Times New Roman"/>
+          <w:sz w:val="28"/>
+          <w:szCs w:val="28"/>
+        </w:rPr>
+        <w:t>&gt;</w:t>
+      </w:r>
+    </w:p>
+    <w:p>
+      <w:pPr>
+        <w:spacing w:after="0" w:line="240" w:lineRule="atLeast"/>
+        <w:ind w:firstLine="709"/>
+        <w:rPr>
+          <w:rFonts w:ascii="Times New Roman" w:hAnsi="Times New Roman" w:cs="Times New Roman"/>
+          <w:sz w:val="28"/>
+          <w:szCs w:val="28"/>
+        </w:rPr>
+      </w:pPr>
+      <w:r>
+        <w:rPr>
+          <w:rFonts w:ascii="Times New Roman" w:hAnsi="Times New Roman" w:cs="Times New Roman"/>
+          <w:sz w:val="28"/>
+          <w:szCs w:val="28"/>
+        </w:rPr>
+        <w:t>#include &lt;</w:t>
+      </w:r>
+      <w:proofErr w:type="spellStart"/>
+      <w:r>
+        <w:rPr>
+          <w:rFonts w:ascii="Times New Roman" w:hAnsi="Times New Roman" w:cs="Times New Roman"/>
+          <w:sz w:val="28"/>
+          <w:szCs w:val="28"/>
+        </w:rPr>
+        <w:t>stdio.h</w:t>
+      </w:r>
+      <w:proofErr w:type="spellEnd"/>
+      <w:r>
+        <w:rPr>
+          <w:rFonts w:ascii="Times New Roman" w:hAnsi="Times New Roman" w:cs="Times New Roman"/>
+          <w:sz w:val="28"/>
+          <w:szCs w:val="28"/>
+        </w:rPr>
+        <w:t>&gt;</w:t>
+      </w:r>
+    </w:p>
+    <w:p>
+      <w:pPr>
+        <w:spacing w:after="0" w:line="240" w:lineRule="atLeast"/>
+        <w:ind w:firstLine="709"/>
+        <w:rPr>
+          <w:rFonts w:ascii="Times New Roman" w:hAnsi="Times New Roman" w:cs="Times New Roman"/>
+          <w:sz w:val="28"/>
+          <w:szCs w:val="28"/>
+          <w:lang w:val="en-US"/>
+        </w:rPr>
+      </w:pPr>
+      <w:r>
+        <w:rPr>
+          <w:rFonts w:ascii="Times New Roman" w:hAnsi="Times New Roman" w:cs="Times New Roman"/>
+          <w:sz w:val="28"/>
+          <w:szCs w:val="28"/>
+          <w:lang w:val="en-US"/>
+        </w:rPr>
+        <w:t xml:space="preserve">int </w:t>
+      </w:r>
+      <w:proofErr w:type="spellStart"/>
+      <w:r>
+        <w:rPr>
+          <w:rFonts w:ascii="Times New Roman" w:hAnsi="Times New Roman" w:cs="Times New Roman"/>
+          <w:sz w:val="28"/>
+          <w:szCs w:val="28"/>
+          <w:lang w:val="en-US"/>
+        </w:rPr>
+        <w:t>ipow</w:t>
+      </w:r>
+      <w:proofErr w:type="spellEnd"/>
+      <w:r>
+        <w:rPr>
+          <w:rFonts w:ascii="Times New Roman" w:hAnsi="Times New Roman" w:cs="Times New Roman"/>
+          <w:sz w:val="28"/>
+          <w:szCs w:val="28"/>
+          <w:lang w:val="en-US"/>
+        </w:rPr>
+        <w:t>(int base, int exp);</w:t>
+      </w:r>
+    </w:p>
+    <w:p>
+      <w:pPr>
+        <w:spacing w:after="0" w:line="240" w:lineRule="atLeast"/>
+        <w:ind w:firstLine="709"/>
+        <w:rPr>
+          <w:rFonts w:ascii="Times New Roman" w:hAnsi="Times New Roman" w:cs="Times New Roman"/>
+          <w:sz w:val="28"/>
+          <w:szCs w:val="28"/>
+          <w:lang w:val="en-US"/>
+        </w:rPr>
+      </w:pPr>
+    </w:p>
+    <w:p>
+      <w:pPr>
+        <w:spacing w:after="0" w:line="240" w:lineRule="atLeast"/>
+        <w:ind w:firstLine="709"/>
+        <w:rPr>
+          <w:rFonts w:ascii="Times New Roman" w:hAnsi="Times New Roman" w:cs="Times New Roman"/>
+          <w:sz w:val="28"/>
+          <w:szCs w:val="28"/>
+          <w:lang w:val="en-US"/>
+        </w:rPr>
+      </w:pPr>
+      <w:r>
+        <w:rPr>
+          <w:rFonts w:ascii="Times New Roman" w:hAnsi="Times New Roman" w:cs="Times New Roman"/>
+          <w:sz w:val="28"/>
+          <w:szCs w:val="28"/>
+          <w:lang w:val="en-US"/>
+        </w:rPr>
+        <w:t>int main(void) {</w:t>
+      </w:r>
+    </w:p>
+    <w:p>
+      <w:pPr>
+        <w:spacing w:after="0" w:line="240" w:lineRule="atLeast"/>
+        <w:ind w:firstLine="709"/>
+        <w:rPr>
+          <w:rFonts w:ascii="Times New Roman" w:hAnsi="Times New Roman" w:cs="Times New Roman"/>
+          <w:sz w:val="28"/>
+          <w:szCs w:val="28"/>
+          <w:lang w:val="en-US"/>
+        </w:rPr>
+      </w:pPr>
+      <w:r>
+        <w:rPr>
+          <w:rFonts w:ascii="Times New Roman" w:hAnsi="Times New Roman" w:cs="Times New Roman"/>
+          <w:sz w:val="28"/>
+          <w:szCs w:val="28"/>
+          <w:lang w:val="en-US"/>
+        </w:rPr>
+        <w:tab/>
+        <w:t>int base, exp;</w:t>
+      </w:r>
+    </w:p>
+    <w:p>
+      <w:pPr>
+        <w:spacing w:after="0" w:line="240" w:lineRule="atLeast"/>
+        <w:ind w:firstLine="709"/>
+        <w:rPr>
+          <w:rFonts w:ascii="Times New Roman" w:hAnsi="Times New Roman" w:cs="Times New Roman"/>
+          <w:sz w:val="28"/>
+          <w:szCs w:val="28"/>
+          <w:lang w:val="en-US"/>
+        </w:rPr>
+      </w:pPr>
+      <w:r>
+        <w:rPr>
+          <w:rFonts w:ascii="Times New Roman" w:hAnsi="Times New Roman" w:cs="Times New Roman"/>
+          <w:sz w:val="28"/>
+          <w:szCs w:val="28"/>
+          <w:lang w:val="en-US"/>
+        </w:rPr>
+        <w:lastRenderedPageBreak/>
+        <w:tab/>
+      </w:r>
+      <w:proofErr w:type="spellStart"/>
+      <w:r>
+        <w:rPr>
+          <w:rFonts w:ascii="Times New Roman" w:hAnsi="Times New Roman" w:cs="Times New Roman"/>
+          <w:sz w:val="28"/>
+          <w:szCs w:val="28"/>
+          <w:lang w:val="en-US"/>
+        </w:rPr>
+        <w:t>scanf_s</w:t>
+      </w:r>
+      <w:proofErr w:type="spellEnd"/>
+      <w:r>
+        <w:rPr>
+          <w:rFonts w:ascii="Times New Roman" w:hAnsi="Times New Roman" w:cs="Times New Roman"/>
+          <w:sz w:val="28"/>
+          <w:szCs w:val="28"/>
+          <w:lang w:val="en-US"/>
+        </w:rPr>
+        <w:t>("%</w:t>
+      </w:r>
+      <w:proofErr w:type="spellStart"/>
+      <w:r>
+        <w:rPr>
+          <w:rFonts w:ascii="Times New Roman" w:hAnsi="Times New Roman" w:cs="Times New Roman"/>
+          <w:sz w:val="28"/>
+          <w:szCs w:val="28"/>
+          <w:lang w:val="en-US"/>
+        </w:rPr>
+        <w:t>d%d</w:t>
+      </w:r>
+      <w:proofErr w:type="spellEnd"/>
+      <w:r>
+        <w:rPr>
+          <w:rFonts w:ascii="Times New Roman" w:hAnsi="Times New Roman" w:cs="Times New Roman"/>
+          <w:sz w:val="28"/>
+          <w:szCs w:val="28"/>
+          <w:lang w:val="en-US"/>
+        </w:rPr>
+        <w:t>",&amp;</w:t>
+      </w:r>
+      <w:proofErr w:type="spellStart"/>
+      <w:r>
+        <w:rPr>
+          <w:rFonts w:ascii="Times New Roman" w:hAnsi="Times New Roman" w:cs="Times New Roman"/>
+          <w:sz w:val="28"/>
+          <w:szCs w:val="28"/>
+          <w:lang w:val="en-US"/>
+        </w:rPr>
+        <w:t>base,&amp;exp</w:t>
+      </w:r>
+      <w:proofErr w:type="spellEnd"/>
+      <w:r>
+        <w:rPr>
+          <w:rFonts w:ascii="Times New Roman" w:hAnsi="Times New Roman" w:cs="Times New Roman"/>
+          <w:sz w:val="28"/>
+          <w:szCs w:val="28"/>
+          <w:lang w:val="en-US"/>
+        </w:rPr>
+        <w:t>);</w:t>
+      </w:r>
+    </w:p>
+    <w:p>
+      <w:pPr>
+        <w:spacing w:after="0" w:line="240" w:lineRule="atLeast"/>
+        <w:ind w:firstLine="709"/>
+        <w:rPr>
+          <w:rFonts w:ascii="Times New Roman" w:hAnsi="Times New Roman" w:cs="Times New Roman"/>
+          <w:sz w:val="28"/>
+          <w:szCs w:val="28"/>
+          <w:lang w:val="en-US"/>
+        </w:rPr>
+      </w:pPr>
+      <w:r>
+        <w:rPr>
+          <w:rFonts w:ascii="Times New Roman" w:hAnsi="Times New Roman" w:cs="Times New Roman"/>
+          <w:sz w:val="28"/>
+          <w:szCs w:val="28"/>
+          <w:lang w:val="en-US"/>
+        </w:rPr>
+        <w:tab/>
+        <w:t xml:space="preserve">int result = </w:t>
+      </w:r>
+      <w:proofErr w:type="spellStart"/>
+      <w:r>
+        <w:rPr>
+          <w:rFonts w:ascii="Times New Roman" w:hAnsi="Times New Roman" w:cs="Times New Roman"/>
+          <w:sz w:val="28"/>
+          <w:szCs w:val="28"/>
+          <w:lang w:val="en-US"/>
+        </w:rPr>
+        <w:t>ipow</w:t>
+      </w:r>
+      <w:proofErr w:type="spellEnd"/>
+      <w:r>
+        <w:rPr>
+          <w:rFonts w:ascii="Times New Roman" w:hAnsi="Times New Roman" w:cs="Times New Roman"/>
+          <w:sz w:val="28"/>
+          <w:szCs w:val="28"/>
+          <w:lang w:val="en-US"/>
+        </w:rPr>
+        <w:t>(base, exp);</w:t>
+      </w:r>
+    </w:p>
+    <w:p>
+      <w:pPr>
+        <w:spacing w:after="0" w:line="240" w:lineRule="atLeast"/>
+        <w:ind w:firstLine="709"/>
+        <w:rPr>
+          <w:rFonts w:ascii="Times New Roman" w:hAnsi="Times New Roman" w:cs="Times New Roman"/>
+          <w:sz w:val="28"/>
+          <w:szCs w:val="28"/>
+          <w:lang w:val="en-US"/>
+        </w:rPr>
+      </w:pPr>
+      <w:r>
+        <w:rPr>
+          <w:rFonts w:ascii="Times New Roman" w:hAnsi="Times New Roman" w:cs="Times New Roman"/>
+          <w:sz w:val="28"/>
+          <w:szCs w:val="28"/>
+          <w:lang w:val="en-US"/>
+        </w:rPr>
+        <w:tab/>
+      </w:r>
+      <w:proofErr w:type="spellStart"/>
+      <w:r>
+        <w:rPr>
+          <w:rFonts w:ascii="Times New Roman" w:hAnsi="Times New Roman" w:cs="Times New Roman"/>
+          <w:sz w:val="28"/>
+          <w:szCs w:val="28"/>
+          <w:lang w:val="en-US"/>
+        </w:rPr>
+        <w:t>printf</w:t>
+      </w:r>
+      <w:proofErr w:type="spellEnd"/>
+      <w:r>
+        <w:rPr>
+          <w:rFonts w:ascii="Times New Roman" w:hAnsi="Times New Roman" w:cs="Times New Roman"/>
+          <w:sz w:val="28"/>
+          <w:szCs w:val="28"/>
+          <w:lang w:val="en-US"/>
+        </w:rPr>
+        <w:t>("%d", result);</w:t>
+      </w:r>
+    </w:p>
+    <w:p>
+      <w:pPr>
+        <w:spacing w:after="0" w:line="240" w:lineRule="atLeast"/>
+        <w:ind w:firstLine="709"/>
+        <w:rPr>
+          <w:rFonts w:ascii="Times New Roman" w:hAnsi="Times New Roman" w:cs="Times New Roman"/>
+          <w:sz w:val="28"/>
+          <w:szCs w:val="28"/>
+          <w:lang w:val="en-US"/>
+        </w:rPr>
+      </w:pPr>
+      <w:r>
+        <w:rPr>
+          <w:rFonts w:ascii="Times New Roman" w:hAnsi="Times New Roman" w:cs="Times New Roman"/>
+          <w:sz w:val="28"/>
+          <w:szCs w:val="28"/>
+          <w:lang w:val="en-US"/>
+        </w:rPr>
+        <w:tab/>
+        <w:t>return 0;</w:t>
+      </w:r>
+    </w:p>
+    <w:p>
+      <w:pPr>
+        <w:spacing w:after="0" w:line="240" w:lineRule="atLeast"/>
+        <w:ind w:firstLine="709"/>
+        <w:rPr>
+          <w:rFonts w:ascii="Times New Roman" w:hAnsi="Times New Roman" w:cs="Times New Roman"/>
+          <w:sz w:val="28"/>
+          <w:szCs w:val="28"/>
+          <w:lang w:val="en-US"/>
+        </w:rPr>
+      </w:pPr>
+      <w:r>
+        <w:rPr>
+          <w:rFonts w:ascii="Times New Roman" w:hAnsi="Times New Roman" w:cs="Times New Roman"/>
+          <w:sz w:val="28"/>
+          <w:szCs w:val="28"/>
+          <w:lang w:val="en-US"/>
+        </w:rPr>
+        <w:t>}</w:t>
+      </w:r>
+    </w:p>
+    <w:p>
+      <w:pPr>
+        <w:spacing w:after="0" w:line="240" w:lineRule="atLeast"/>
+        <w:ind w:firstLine="709"/>
+        <w:rPr>
+          <w:rFonts w:ascii="Times New Roman" w:hAnsi="Times New Roman" w:cs="Times New Roman"/>
+          <w:sz w:val="28"/>
+          <w:szCs w:val="28"/>
+          <w:lang w:val="en-US"/>
+        </w:rPr>
+      </w:pPr>
+    </w:p>
+    <w:p>
+      <w:pPr>
+        <w:spacing w:after="0" w:line="240" w:lineRule="atLeast"/>
+        <w:ind w:firstLine="709"/>
+        <w:rPr>
+          <w:rFonts w:ascii="Times New Roman" w:hAnsi="Times New Roman" w:cs="Times New Roman"/>
+          <w:sz w:val="28"/>
+          <w:szCs w:val="28"/>
+          <w:lang w:val="en-US"/>
+        </w:rPr>
+      </w:pPr>
+      <w:r>
+        <w:rPr>
+          <w:rFonts w:ascii="Times New Roman" w:hAnsi="Times New Roman" w:cs="Times New Roman"/>
+          <w:sz w:val="28"/>
+          <w:szCs w:val="28"/>
+          <w:lang w:val="en-US"/>
+        </w:rPr>
+        <w:t xml:space="preserve">int </w:t>
+      </w:r>
+      <w:proofErr w:type="spellStart"/>
+      <w:r>
+        <w:rPr>
+          <w:rFonts w:ascii="Times New Roman" w:hAnsi="Times New Roman" w:cs="Times New Roman"/>
+          <w:sz w:val="28"/>
+          <w:szCs w:val="28"/>
+          <w:lang w:val="en-US"/>
+        </w:rPr>
+        <w:t>ipow</w:t>
+      </w:r>
+      <w:proofErr w:type="spellEnd"/>
+      <w:r>
+        <w:rPr>
+          <w:rFonts w:ascii="Times New Roman" w:hAnsi="Times New Roman" w:cs="Times New Roman"/>
+          <w:sz w:val="28"/>
+          <w:szCs w:val="28"/>
+          <w:lang w:val="en-US"/>
+        </w:rPr>
+        <w:t>(int base, int exp) {</w:t>
+      </w:r>
+    </w:p>
+    <w:p>
+      <w:pPr>
+        <w:spacing w:after="0" w:line="240" w:lineRule="atLeast"/>
+        <w:ind w:firstLine="709"/>
+        <w:rPr>
+          <w:rFonts w:ascii="Times New Roman" w:hAnsi="Times New Roman" w:cs="Times New Roman"/>
+          <w:sz w:val="28"/>
+          <w:szCs w:val="28"/>
+          <w:lang w:val="en-US"/>
+        </w:rPr>
+      </w:pPr>
+      <w:r>
+        <w:rPr>
+          <w:rFonts w:ascii="Times New Roman" w:hAnsi="Times New Roman" w:cs="Times New Roman"/>
+          <w:sz w:val="28"/>
+          <w:szCs w:val="28"/>
+          <w:lang w:val="en-US"/>
+        </w:rPr>
+        <w:tab/>
+        <w:t>int result = 1;</w:t>
+      </w:r>
+    </w:p>
+    <w:p>
+      <w:pPr>
+        <w:spacing w:after="0" w:line="240" w:lineRule="atLeast"/>
+        <w:ind w:firstLine="709"/>
+        <w:rPr>
+          <w:rFonts w:ascii="Times New Roman" w:hAnsi="Times New Roman" w:cs="Times New Roman"/>
+          <w:sz w:val="28"/>
+          <w:szCs w:val="28"/>
+          <w:lang w:val="en-US"/>
+        </w:rPr>
+      </w:pPr>
+      <w:r>
+        <w:rPr>
+          <w:rFonts w:ascii="Times New Roman" w:hAnsi="Times New Roman" w:cs="Times New Roman"/>
+          <w:sz w:val="28"/>
+          <w:szCs w:val="28"/>
+          <w:lang w:val="en-US"/>
+        </w:rPr>
+        <w:tab/>
+        <w:t>for (; exp != 0; ) {</w:t>
+      </w:r>
+    </w:p>
+    <w:p>
+      <w:pPr>
+        <w:spacing w:after="0" w:line="240" w:lineRule="atLeast"/>
+        <w:ind w:firstLine="709"/>
+        <w:rPr>
+          <w:rFonts w:ascii="Times New Roman" w:hAnsi="Times New Roman" w:cs="Times New Roman"/>
+          <w:sz w:val="28"/>
+          <w:szCs w:val="28"/>
+          <w:lang w:val="en-US"/>
+        </w:rPr>
+      </w:pPr>
+      <w:r>
+        <w:rPr>
+          <w:rFonts w:ascii="Times New Roman" w:hAnsi="Times New Roman" w:cs="Times New Roman"/>
+          <w:sz w:val="28"/>
+          <w:szCs w:val="28"/>
+          <w:lang w:val="en-US"/>
+        </w:rPr>
+        <w:tab/>
+      </w:r>
+      <w:r>
+        <w:rPr>
+          <w:rFonts w:ascii="Times New Roman" w:hAnsi="Times New Roman" w:cs="Times New Roman"/>
+          <w:sz w:val="28"/>
+          <w:szCs w:val="28"/>
+          <w:lang w:val="en-US"/>
+        </w:rPr>
+        <w:tab/>
+        <w:t>if (exp % 2 == 0) {</w:t>
+      </w:r>
+    </w:p>
+    <w:p>
+      <w:pPr>
+        <w:spacing w:after="0" w:line="240" w:lineRule="atLeast"/>
+        <w:ind w:firstLine="709"/>
+        <w:rPr>
+          <w:rFonts w:ascii="Times New Roman" w:hAnsi="Times New Roman" w:cs="Times New Roman"/>
+          <w:sz w:val="28"/>
+          <w:szCs w:val="28"/>
+          <w:lang w:val="en-US"/>
+        </w:rPr>
+      </w:pPr>
+      <w:r>
+        <w:rPr>
+          <w:rFonts w:ascii="Times New Roman" w:hAnsi="Times New Roman" w:cs="Times New Roman"/>
+          <w:sz w:val="28"/>
+          <w:szCs w:val="28"/>
+          <w:lang w:val="en-US"/>
+        </w:rPr>
+        <w:tab/>
+      </w:r>
+      <w:r>
+        <w:rPr>
+          <w:rFonts w:ascii="Times New Roman" w:hAnsi="Times New Roman" w:cs="Times New Roman"/>
+          <w:sz w:val="28"/>
+          <w:szCs w:val="28"/>
+          <w:lang w:val="en-US"/>
+        </w:rPr>
+        <w:tab/>
+      </w:r>
+      <w:r>
+        <w:rPr>
+          <w:rFonts w:ascii="Times New Roman" w:hAnsi="Times New Roman" w:cs="Times New Roman"/>
+          <w:sz w:val="28"/>
+          <w:szCs w:val="28"/>
+          <w:lang w:val="en-US"/>
+        </w:rPr>
+        <w:tab/>
+        <w:t>exp = exp / 2;</w:t>
+      </w:r>
+    </w:p>
+    <w:p>
+      <w:pPr>
+        <w:spacing w:after="0" w:line="240" w:lineRule="atLeast"/>
+        <w:ind w:firstLine="709"/>
+        <w:rPr>
+          <w:rFonts w:ascii="Times New Roman" w:hAnsi="Times New Roman" w:cs="Times New Roman"/>
+          <w:sz w:val="28"/>
+          <w:szCs w:val="28"/>
+          <w:lang w:val="en-US"/>
+        </w:rPr>
+      </w:pPr>
+      <w:r>
+        <w:rPr>
+          <w:rFonts w:ascii="Times New Roman" w:hAnsi="Times New Roman" w:cs="Times New Roman"/>
+          <w:sz w:val="28"/>
+          <w:szCs w:val="28"/>
+          <w:lang w:val="en-US"/>
+        </w:rPr>
+        <w:t xml:space="preserve">            base *= base;</w:t>
+      </w:r>
+      <w:r>
+        <w:rPr>
+          <w:rFonts w:ascii="Times New Roman" w:hAnsi="Times New Roman" w:cs="Times New Roman"/>
+          <w:sz w:val="28"/>
+          <w:szCs w:val="28"/>
+          <w:lang w:val="en-US"/>
+        </w:rPr>
+        <w:tab/>
+      </w:r>
+    </w:p>
+    <w:p>
+      <w:pPr>
+        <w:spacing w:after="0" w:line="240" w:lineRule="atLeast"/>
+        <w:ind w:firstLine="709"/>
+        <w:rPr>
+          <w:rFonts w:ascii="Times New Roman" w:hAnsi="Times New Roman" w:cs="Times New Roman"/>
+          <w:sz w:val="28"/>
+          <w:szCs w:val="28"/>
+          <w:lang w:val="en-US"/>
+        </w:rPr>
+      </w:pPr>
+      <w:r>
+        <w:rPr>
+          <w:rFonts w:ascii="Times New Roman" w:hAnsi="Times New Roman" w:cs="Times New Roman"/>
+          <w:sz w:val="28"/>
+          <w:szCs w:val="28"/>
+          <w:lang w:val="en-US"/>
+        </w:rPr>
+        <w:tab/>
+      </w:r>
+      <w:r>
+        <w:rPr>
+          <w:rFonts w:ascii="Times New Roman" w:hAnsi="Times New Roman" w:cs="Times New Roman"/>
+          <w:sz w:val="28"/>
+          <w:szCs w:val="28"/>
+          <w:lang w:val="en-US"/>
+        </w:rPr>
+        <w:tab/>
+        <w:t>}</w:t>
+      </w:r>
+    </w:p>
+    <w:p>
+      <w:pPr>
+        <w:spacing w:after="0" w:line="240" w:lineRule="atLeast"/>
+        <w:ind w:firstLine="709"/>
+        <w:rPr>
+          <w:rFonts w:ascii="Times New Roman" w:hAnsi="Times New Roman" w:cs="Times New Roman"/>
+          <w:sz w:val="28"/>
+          <w:szCs w:val="28"/>
+          <w:lang w:val="en-US"/>
+        </w:rPr>
+      </w:pPr>
+      <w:r>
+        <w:rPr>
+          <w:rFonts w:ascii="Times New Roman" w:hAnsi="Times New Roman" w:cs="Times New Roman"/>
+          <w:sz w:val="28"/>
+          <w:szCs w:val="28"/>
+          <w:lang w:val="en-US"/>
+        </w:rPr>
+        <w:tab/>
+      </w:r>
+      <w:r>
+        <w:rPr>
+          <w:rFonts w:ascii="Times New Roman" w:hAnsi="Times New Roman" w:cs="Times New Roman"/>
+          <w:sz w:val="28"/>
+          <w:szCs w:val="28"/>
+          <w:lang w:val="en-US"/>
+        </w:rPr>
+        <w:tab/>
+        <w:t>else {</w:t>
+      </w:r>
+    </w:p>
+    <w:p>
+      <w:pPr>
+        <w:spacing w:after="0" w:line="240" w:lineRule="atLeast"/>
+        <w:ind w:firstLine="709"/>
+        <w:rPr>
+          <w:rFonts w:ascii="Times New Roman" w:hAnsi="Times New Roman" w:cs="Times New Roman"/>
+          <w:sz w:val="28"/>
+          <w:szCs w:val="28"/>
+          <w:lang w:val="en-US"/>
+        </w:rPr>
+      </w:pPr>
+      <w:r>
+        <w:rPr>
+          <w:rFonts w:ascii="Times New Roman" w:hAnsi="Times New Roman" w:cs="Times New Roman"/>
+          <w:sz w:val="28"/>
+          <w:szCs w:val="28"/>
+          <w:lang w:val="en-US"/>
+        </w:rPr>
+        <w:tab/>
+      </w:r>
+      <w:r>
+        <w:rPr>
+          <w:rFonts w:ascii="Times New Roman" w:hAnsi="Times New Roman" w:cs="Times New Roman"/>
+          <w:sz w:val="28"/>
+          <w:szCs w:val="28"/>
+          <w:lang w:val="en-US"/>
+        </w:rPr>
+        <w:tab/>
+      </w:r>
+      <w:r>
+        <w:rPr>
+          <w:rFonts w:ascii="Times New Roman" w:hAnsi="Times New Roman" w:cs="Times New Roman"/>
+          <w:sz w:val="28"/>
+          <w:szCs w:val="28"/>
+          <w:lang w:val="en-US"/>
+        </w:rPr>
+        <w:tab/>
+        <w:t>--exp;</w:t>
+      </w:r>
+    </w:p>
+    <w:p>
+      <w:pPr>
+        <w:spacing w:after="0" w:line="240" w:lineRule="atLeast"/>
+        <w:ind w:firstLine="709"/>
+        <w:rPr>
+          <w:rFonts w:ascii="Times New Roman" w:hAnsi="Times New Roman" w:cs="Times New Roman"/>
+          <w:sz w:val="28"/>
+          <w:szCs w:val="28"/>
+          <w:lang w:val="en-US"/>
+        </w:rPr>
+      </w:pPr>
+      <w:r>
+        <w:rPr>
+          <w:rFonts w:ascii="Times New Roman" w:hAnsi="Times New Roman" w:cs="Times New Roman"/>
+          <w:sz w:val="28"/>
+          <w:szCs w:val="28"/>
+          <w:lang w:val="en-US"/>
+        </w:rPr>
+        <w:tab/>
+      </w:r>
+      <w:r>
+        <w:rPr>
+          <w:rFonts w:ascii="Times New Roman" w:hAnsi="Times New Roman" w:cs="Times New Roman"/>
+          <w:sz w:val="28"/>
+          <w:szCs w:val="28"/>
+          <w:lang w:val="en-US"/>
+        </w:rPr>
+        <w:tab/>
+      </w:r>
+      <w:r>
+        <w:rPr>
+          <w:rFonts w:ascii="Times New Roman" w:hAnsi="Times New Roman" w:cs="Times New Roman"/>
+          <w:sz w:val="28"/>
+          <w:szCs w:val="28"/>
+          <w:lang w:val="en-US"/>
+        </w:rPr>
+        <w:tab/>
+        <w:t>result *= base;</w:t>
+      </w:r>
+    </w:p>
+    <w:p>
+      <w:pPr>
+        <w:spacing w:after="0" w:line="240" w:lineRule="atLeast"/>
+        <w:ind w:firstLine="709"/>
+        <w:rPr>
+          <w:rFonts w:ascii="Times New Roman" w:hAnsi="Times New Roman" w:cs="Times New Roman"/>
+          <w:sz w:val="28"/>
+          <w:szCs w:val="28"/>
+          <w:lang w:val="en-US"/>
+        </w:rPr>
+      </w:pPr>
+      <w:r>
+        <w:rPr>
+          <w:rFonts w:ascii="Times New Roman" w:hAnsi="Times New Roman" w:cs="Times New Roman"/>
+          <w:sz w:val="28"/>
+          <w:szCs w:val="28"/>
+          <w:lang w:val="en-US"/>
+        </w:rPr>
+        <w:tab/>
+      </w:r>
+      <w:r>
+        <w:rPr>
+          <w:rFonts w:ascii="Times New Roman" w:hAnsi="Times New Roman" w:cs="Times New Roman"/>
+          <w:sz w:val="28"/>
+          <w:szCs w:val="28"/>
+          <w:lang w:val="en-US"/>
+        </w:rPr>
+        <w:tab/>
+        <w:t>}</w:t>
+      </w:r>
+      <w:r>
+        <w:rPr>
+          <w:rFonts w:ascii="Times New Roman" w:hAnsi="Times New Roman" w:cs="Times New Roman"/>
+          <w:sz w:val="28"/>
+          <w:szCs w:val="28"/>
+          <w:lang w:val="en-US"/>
+        </w:rPr>
+        <w:tab/>
+      </w:r>
+      <w:r>
+        <w:rPr>
+          <w:rFonts w:ascii="Times New Roman" w:hAnsi="Times New Roman" w:cs="Times New Roman"/>
+          <w:sz w:val="28"/>
+          <w:szCs w:val="28"/>
+          <w:lang w:val="en-US"/>
+        </w:rPr>
+        <w:tab/>
+      </w:r>
+    </w:p>
+    <w:p>
+      <w:pPr>
+        <w:spacing w:after="0" w:line="240" w:lineRule="atLeast"/>
+        <w:ind w:firstLine="709"/>
+        <w:rPr>
+          <w:rFonts w:ascii="Times New Roman" w:hAnsi="Times New Roman" w:cs="Times New Roman"/>
+          <w:sz w:val="28"/>
+          <w:szCs w:val="28"/>
+          <w:lang w:val="en-US"/>
+        </w:rPr>
+      </w:pPr>
+      <w:r>
+        <w:rPr>
+          <w:rFonts w:ascii="Times New Roman" w:hAnsi="Times New Roman" w:cs="Times New Roman"/>
+          <w:sz w:val="28"/>
+          <w:szCs w:val="28"/>
+          <w:lang w:val="en-US"/>
+        </w:rPr>
+        <w:tab/>
+        <w:t>}</w:t>
+      </w:r>
+    </w:p>
+    <w:p>
+      <w:pPr>
+        <w:spacing w:after="0" w:line="240" w:lineRule="atLeast"/>
+        <w:ind w:firstLine="709"/>
+        <w:rPr>
+          <w:rFonts w:ascii="Times New Roman" w:hAnsi="Times New Roman" w:cs="Times New Roman"/>
+          <w:sz w:val="28"/>
+          <w:szCs w:val="28"/>
+          <w:lang w:val="en-US"/>
+        </w:rPr>
+      </w:pPr>
+      <w:r>
+        <w:rPr>
+          <w:rFonts w:ascii="Times New Roman" w:hAnsi="Times New Roman" w:cs="Times New Roman"/>
+          <w:sz w:val="28"/>
+          <w:szCs w:val="28"/>
+          <w:lang w:val="en-US"/>
+        </w:rPr>
+        <w:tab/>
+        <w:t>return result;</w:t>
+      </w:r>
+    </w:p>
+    <w:p>
+      <w:pPr>
+        <w:spacing w:after="0" w:line="240" w:lineRule="atLeast"/>
+        <w:ind w:firstLine="709"/>
+        <w:rPr>
+          <w:rFonts w:ascii="Times New Roman" w:hAnsi="Times New Roman" w:cs="Times New Roman"/>
+          <w:sz w:val="28"/>
+          <w:szCs w:val="28"/>
+        </w:rPr>
+      </w:pPr>
+      <w:r>
+        <w:rPr>
+          <w:rFonts w:ascii="Times New Roman" w:hAnsi="Times New Roman" w:cs="Times New Roman"/>
+          <w:sz w:val="28"/>
+          <w:szCs w:val="28"/>
+        </w:rPr>
+        <w:t>}</w:t>
+      </w:r>
+    </w:p>
+    <w:p>
+      <w:pPr>
+        <w:spacing w:after="0" w:line="240" w:lineRule="atLeast"/>
+        <w:ind w:firstLine="709"/>
+        <w:rPr>
+          <w:rFonts w:ascii="Times New Roman" w:hAnsi="Times New Roman" w:cs="Times New Roman"/>
+          <w:sz w:val="28"/>
+          <w:szCs w:val="28"/>
+        </w:rPr>
+      </w:pPr>
     </w:p>
     <w:p>
       <w:pPr>
@@ -4015,16 +5409,7 @@
           <w:sz w:val="28"/>
           <w:szCs w:val="28"/>
         </w:rPr>
-        <w:t xml:space="preserve">по созданию </w:t>
-      </w:r>
-      <w:r>
-        <w:rPr>
-          <w:rFonts w:ascii="Times New Roman" w:hAnsi="Times New Roman" w:cs="Times New Roman"/>
-          <w:sz w:val="28"/>
-          <w:szCs w:val="28"/>
-        </w:rPr>
-        <w:lastRenderedPageBreak/>
-        <w:t xml:space="preserve">простейших программ на Си. </w:t>
+        <w:t xml:space="preserve">по созданию простейших программ на Си. </w:t>
       </w:r>
       <w:r>
         <w:rPr>
